--- a/Proyecto Final/Documentacion_G2/PERFIL DE PROYECTO/Perfil de proyecto VF.docx
+++ b/Proyecto Final/Documentacion_G2/PERFIL DE PROYECTO/Perfil de proyecto VF.docx
@@ -536,7 +536,7 @@
         <mc:AlternateContent>
           <mc:Choice Requires="wps">
             <w:drawing>
-              <wp:anchor distT="0" distB="0" distL="114300" distR="114300" simplePos="0" relativeHeight="251658240" behindDoc="0" locked="0" layoutInCell="1" allowOverlap="1" wp14:anchorId="15F9DBA1" wp14:editId="2D6B7FD0">
+              <wp:anchor distT="0" distB="0" distL="114300" distR="114300" simplePos="0" relativeHeight="251656704" behindDoc="0" locked="0" layoutInCell="1" allowOverlap="1" wp14:anchorId="15F9DBA1" wp14:editId="2D6B7FD0">
                 <wp:simplePos x="0" y="0"/>
                 <wp:positionH relativeFrom="column">
                   <wp:posOffset>1320165</wp:posOffset>
@@ -1228,7 +1228,29 @@
           <w:szCs w:val="24"/>
           <w:lang w:val="es-EC" w:eastAsia="en-US"/>
         </w:rPr>
-        <w:t>8. Viabilidad …..</w:t>
+        <w:t>8. Viabilidad</w:t>
+      </w:r>
+      <w:proofErr w:type="gramStart"/>
+      <w:r>
+        <w:rPr>
+          <w:rFonts w:eastAsiaTheme="minorHAnsi"/>
+          <w:color w:val="0070C0"/>
+          <w:sz w:val="24"/>
+          <w:szCs w:val="24"/>
+          <w:lang w:val="es-EC" w:eastAsia="en-US"/>
+        </w:rPr>
+        <w:t xml:space="preserve"> ….</w:t>
+      </w:r>
+      <w:proofErr w:type="gramEnd"/>
+      <w:r>
+        <w:rPr>
+          <w:rFonts w:eastAsiaTheme="minorHAnsi"/>
+          <w:color w:val="0070C0"/>
+          <w:sz w:val="24"/>
+          <w:szCs w:val="24"/>
+          <w:lang w:val="es-EC" w:eastAsia="en-US"/>
+        </w:rPr>
+        <w:t>.</w:t>
       </w:r>
       <w:r>
         <w:rPr>
@@ -2635,7 +2657,25 @@
           <w:sz w:val="24"/>
           <w:szCs w:val="24"/>
         </w:rPr>
-        <w:t>DEV C++, Code Blocks</w:t>
+        <w:t xml:space="preserve">DEV C++, </w:t>
+      </w:r>
+      <w:proofErr w:type="spellStart"/>
+      <w:r>
+        <w:rPr>
+          <w:rFonts w:ascii="Arial" w:hAnsi="Arial" w:cs="Arial"/>
+          <w:sz w:val="24"/>
+          <w:szCs w:val="24"/>
+        </w:rPr>
+        <w:t>Code</w:t>
+      </w:r>
+      <w:proofErr w:type="spellEnd"/>
+      <w:r>
+        <w:rPr>
+          <w:rFonts w:ascii="Arial" w:hAnsi="Arial" w:cs="Arial"/>
+          <w:sz w:val="24"/>
+          <w:szCs w:val="24"/>
+        </w:rPr>
+        <w:t xml:space="preserve"> Blocks</w:t>
       </w:r>
       <w:r>
         <w:rPr>
@@ -2765,7 +2805,27 @@
           <w:sz w:val="24"/>
           <w:szCs w:val="24"/>
         </w:rPr>
-        <w:t xml:space="preserve"> DEV C++ y Code Blocks</w:t>
+        <w:t xml:space="preserve"> DEV C++ y </w:t>
+      </w:r>
+      <w:proofErr w:type="spellStart"/>
+      <w:r>
+        <w:rPr>
+          <w:rFonts w:ascii="Arial" w:hAnsi="Arial" w:cs="Arial"/>
+          <w:bCs/>
+          <w:sz w:val="24"/>
+          <w:szCs w:val="24"/>
+        </w:rPr>
+        <w:t>Code</w:t>
+      </w:r>
+      <w:proofErr w:type="spellEnd"/>
+      <w:r>
+        <w:rPr>
+          <w:rFonts w:ascii="Arial" w:hAnsi="Arial" w:cs="Arial"/>
+          <w:bCs/>
+          <w:sz w:val="24"/>
+          <w:szCs w:val="24"/>
+        </w:rPr>
+        <w:t xml:space="preserve"> Blocks</w:t>
       </w:r>
       <w:r>
         <w:rPr>
@@ -3243,26 +3303,6 @@
         </w:rPr>
         <w:t>encargado.</w:t>
       </w:r>
-    </w:p>
-    <w:p>
-      <w:pPr>
-        <w:rPr>
-          <w:rFonts w:ascii="Arial" w:hAnsi="Arial" w:cs="Arial"/>
-          <w:sz w:val="24"/>
-          <w:szCs w:val="24"/>
-          <w:lang w:eastAsia="es-EC"/>
-        </w:rPr>
-      </w:pPr>
-    </w:p>
-    <w:p>
-      <w:pPr>
-        <w:rPr>
-          <w:rFonts w:ascii="Arial" w:hAnsi="Arial" w:cs="Arial"/>
-          <w:sz w:val="24"/>
-          <w:szCs w:val="24"/>
-          <w:lang w:eastAsia="es-EC"/>
-        </w:rPr>
-      </w:pPr>
     </w:p>
     <w:p>
       <w:pPr>
@@ -4172,13 +4212,23 @@
                 <w:szCs w:val="24"/>
               </w:rPr>
             </w:pPr>
+            <w:proofErr w:type="spellStart"/>
             <w:r>
               <w:rPr>
                 <w:rFonts w:ascii="Arial" w:hAnsi="Arial" w:cs="Arial"/>
                 <w:sz w:val="24"/>
                 <w:szCs w:val="24"/>
               </w:rPr>
-              <w:t>Code Blocks</w:t>
+              <w:t>Code</w:t>
+            </w:r>
+            <w:proofErr w:type="spellEnd"/>
+            <w:r>
+              <w:rPr>
+                <w:rFonts w:ascii="Arial" w:hAnsi="Arial" w:cs="Arial"/>
+                <w:sz w:val="24"/>
+                <w:szCs w:val="24"/>
+              </w:rPr>
+              <w:t xml:space="preserve"> Blocks</w:t>
             </w:r>
           </w:p>
         </w:tc>
@@ -4433,6 +4483,7 @@
           <w:sz w:val="28"/>
           <w:szCs w:val="28"/>
         </w:rPr>
+        <w:lastRenderedPageBreak/>
         <w:t>8.1 Humana</w:t>
       </w:r>
       <w:bookmarkEnd w:id="27"/>
@@ -4810,13 +4861,23 @@
         </w:rPr>
         <w:t xml:space="preserve">3 portátiles de procesador </w:t>
       </w:r>
+      <w:proofErr w:type="spellStart"/>
       <w:r>
         <w:rPr>
           <w:rFonts w:ascii="Times New Roman" w:eastAsia="Times New Roman" w:hAnsi="Times New Roman" w:cs="Times New Roman"/>
           <w:sz w:val="24"/>
           <w:szCs w:val="24"/>
         </w:rPr>
-        <w:t xml:space="preserve">Icore 9 Gen12H, </w:t>
+        <w:t>Icore</w:t>
+      </w:r>
+      <w:proofErr w:type="spellEnd"/>
+      <w:r>
+        <w:rPr>
+          <w:rFonts w:ascii="Times New Roman" w:eastAsia="Times New Roman" w:hAnsi="Times New Roman" w:cs="Times New Roman"/>
+          <w:sz w:val="24"/>
+          <w:szCs w:val="24"/>
+        </w:rPr>
+        <w:t xml:space="preserve"> 9 Gen12H, </w:t>
       </w:r>
       <w:r>
         <w:rPr>
@@ -5054,7 +5115,6 @@
           <w:sz w:val="24"/>
           <w:szCs w:val="24"/>
         </w:rPr>
-        <w:lastRenderedPageBreak/>
         <w:t>Para garantizar un buen funcionamiento al programa que queremos presentar se debe realizar   las cajas negras y blancas, recopilar los requisitos funcionales y no funcionales, realizar pruebas (test) para así dar una buena presentación.</w:t>
       </w:r>
     </w:p>
@@ -5078,6 +5138,7 @@
           <w:sz w:val="24"/>
           <w:szCs w:val="24"/>
         </w:rPr>
+        <w:lastRenderedPageBreak/>
         <w:t>Mejorar la seguridad del sistema mediante un usuario y contraseña para así protegiendo los datos de los usuarios.</w:t>
       </w:r>
     </w:p>
@@ -5094,25 +5155,6 @@
           <w:sz w:val="24"/>
           <w:szCs w:val="24"/>
         </w:rPr>
-      </w:pPr>
-      <w:r>
-        <w:rPr>
-          <w:rFonts w:ascii="Times New Roman" w:hAnsi="Times New Roman" w:cs="Times New Roman"/>
-          <w:sz w:val="24"/>
-          <w:szCs w:val="24"/>
-        </w:rPr>
-        <w:t>Cada proyecto debe tener claro de la idea principal de que se va realizar, definiendo tanto como los requisitos funcionales y no funcionales.</w:t>
-      </w:r>
-    </w:p>
-    <w:p>
-      <w:pPr>
-        <w:spacing w:line="360" w:lineRule="auto"/>
-        <w:contextualSpacing/>
-        <w:rPr>
-          <w:rFonts w:ascii="Arial" w:eastAsia="Times New Roman" w:hAnsi="Arial" w:cs="Arial"/>
-          <w:sz w:val="24"/>
-          <w:szCs w:val="24"/>
-        </w:rPr>
         <w:sectPr>
           <w:pgSz w:w="11909" w:h="16834"/>
           <w:pgMar w:top="1440" w:right="1440" w:bottom="1440" w:left="1440" w:header="0" w:footer="720" w:gutter="0"/>
@@ -5120,6 +5162,14 @@
           <w:cols w:space="720"/>
         </w:sectPr>
       </w:pPr>
+      <w:r>
+        <w:rPr>
+          <w:rFonts w:ascii="Times New Roman" w:hAnsi="Times New Roman" w:cs="Times New Roman"/>
+          <w:sz w:val="24"/>
+          <w:szCs w:val="24"/>
+        </w:rPr>
+        <w:t>Cada proyecto debe tener claro de la idea principal de que se va realizar, definiendo tanto como los requisitos funcionales y no funcionales.</w:t>
+      </w:r>
     </w:p>
     <w:p>
       <w:pPr>
@@ -5577,23 +5627,7 @@
           <w:i/>
           <w:iCs/>
         </w:rPr>
-        <w:t>Visual Studio Code - Code editing</w:t>
-      </w:r>
-      <w:r>
-        <w:rPr>
-          <w:rStyle w:val="Hipervnculo"/>
-          <w:i/>
-          <w:iCs/>
-        </w:rPr>
-        <w:t>.</w:t>
-      </w:r>
-      <w:r>
-        <w:rPr>
-          <w:rStyle w:val="Hipervnculo"/>
-          <w:i/>
-          <w:iCs/>
-        </w:rPr>
-        <w:t xml:space="preserve"> Redefined</w:t>
+        <w:t>Visual Studio Code - Code editing. Redefined</w:t>
       </w:r>
       <w:r>
         <w:rPr>
@@ -5721,7 +5755,7 @@
           <w:noProof/>
         </w:rPr>
         <w:drawing>
-          <wp:anchor distT="0" distB="0" distL="114300" distR="114300" simplePos="0" relativeHeight="251661312" behindDoc="0" locked="0" layoutInCell="1" allowOverlap="1" wp14:anchorId="7C274210" wp14:editId="091E6138">
+          <wp:anchor distT="0" distB="0" distL="114300" distR="114300" simplePos="0" relativeHeight="251658752" behindDoc="0" locked="0" layoutInCell="1" allowOverlap="1" wp14:anchorId="7C274210" wp14:editId="091E6138">
             <wp:simplePos x="0" y="0"/>
             <wp:positionH relativeFrom="column">
               <wp:posOffset>0</wp:posOffset>
@@ -5800,7 +5834,7 @@
         </w:rPr>
         <w:lastRenderedPageBreak/>
         <w:drawing>
-          <wp:anchor distT="0" distB="0" distL="114300" distR="114300" simplePos="0" relativeHeight="251658240" behindDoc="0" locked="0" layoutInCell="1" allowOverlap="1" wp14:anchorId="4FF7BE02" wp14:editId="1ECFF4EB">
+          <wp:anchor distT="0" distB="0" distL="114300" distR="114300" simplePos="0" relativeHeight="251657728" behindDoc="0" locked="0" layoutInCell="1" allowOverlap="1" wp14:anchorId="4FF7BE02" wp14:editId="1ECFF4EB">
             <wp:simplePos x="0" y="0"/>
             <wp:positionH relativeFrom="margin">
               <wp:align>right</wp:align>
@@ -5914,6 +5948,144 @@
           <w:szCs w:val="36"/>
         </w:rPr>
       </w:pPr>
+    </w:p>
+    <w:p>
+      <w:pPr>
+        <w:spacing w:after="200" w:line="276" w:lineRule="auto"/>
+        <w:rPr>
+          <w:rFonts w:ascii="Arial" w:hAnsi="Arial" w:cs="Arial"/>
+          <w:b/>
+          <w:color w:val="0070C0"/>
+          <w:sz w:val="36"/>
+          <w:szCs w:val="36"/>
+        </w:rPr>
+      </w:pPr>
+      <w:r>
+        <w:rPr>
+          <w:rFonts w:ascii="Arial" w:hAnsi="Arial" w:cs="Arial"/>
+          <w:b/>
+          <w:color w:val="0070C0"/>
+          <w:sz w:val="36"/>
+          <w:szCs w:val="36"/>
+        </w:rPr>
+        <w:lastRenderedPageBreak/>
+        <w:drawing>
+          <wp:anchor distT="0" distB="0" distL="114300" distR="114300" simplePos="0" relativeHeight="251659776" behindDoc="0" locked="0" layoutInCell="1" allowOverlap="1" wp14:anchorId="7EB0C0D3" wp14:editId="619F5434">
+            <wp:simplePos x="0" y="0"/>
+            <wp:positionH relativeFrom="column">
+              <wp:posOffset>-417963</wp:posOffset>
+            </wp:positionH>
+            <wp:positionV relativeFrom="paragraph">
+              <wp:posOffset>387551</wp:posOffset>
+            </wp:positionV>
+            <wp:extent cx="8892540" cy="2921635"/>
+            <wp:effectExtent l="0" t="0" r="3810" b="0"/>
+            <wp:wrapTopAndBottom/>
+            <wp:docPr id="993573295" name="Imagen 1"/>
+            <wp:cNvGraphicFramePr>
+              <a:graphicFrameLocks xmlns:a="http://schemas.openxmlformats.org/drawingml/2006/main" noChangeAspect="1"/>
+            </wp:cNvGraphicFramePr>
+            <a:graphic xmlns:a="http://schemas.openxmlformats.org/drawingml/2006/main">
+              <a:graphicData uri="http://schemas.openxmlformats.org/drawingml/2006/picture">
+                <pic:pic xmlns:pic="http://schemas.openxmlformats.org/drawingml/2006/picture">
+                  <pic:nvPicPr>
+                    <pic:cNvPr id="993573295" name=""/>
+                    <pic:cNvPicPr/>
+                  </pic:nvPicPr>
+                  <pic:blipFill>
+                    <a:blip r:embed="rId11">
+                      <a:extLst>
+                        <a:ext uri="{28A0092B-C50C-407E-A947-70E740481C1C}">
+                          <a14:useLocalDpi xmlns:a14="http://schemas.microsoft.com/office/drawing/2010/main" val="0"/>
+                        </a:ext>
+                      </a:extLst>
+                    </a:blip>
+                    <a:stretch>
+                      <a:fillRect/>
+                    </a:stretch>
+                  </pic:blipFill>
+                  <pic:spPr>
+                    <a:xfrm>
+                      <a:off x="0" y="0"/>
+                      <a:ext cx="8892540" cy="2921635"/>
+                    </a:xfrm>
+                    <a:prstGeom prst="rect">
+                      <a:avLst/>
+                    </a:prstGeom>
+                  </pic:spPr>
+                </pic:pic>
+              </a:graphicData>
+            </a:graphic>
+          </wp:anchor>
+        </w:drawing>
+      </w:r>
+      <w:r>
+        <w:rPr>
+          <w:rFonts w:ascii="Arial" w:hAnsi="Arial" w:cs="Arial"/>
+          <w:b/>
+          <w:color w:val="0070C0"/>
+          <w:sz w:val="36"/>
+          <w:szCs w:val="36"/>
+        </w:rPr>
+        <w:t>CRONOGRAMA</w:t>
+      </w:r>
+    </w:p>
+    <w:p>
+      <w:pPr>
+        <w:spacing w:after="200" w:line="276" w:lineRule="auto"/>
+        <w:rPr>
+          <w:rFonts w:ascii="Arial" w:hAnsi="Arial" w:cs="Arial"/>
+          <w:b/>
+          <w:color w:val="0070C0"/>
+          <w:sz w:val="36"/>
+          <w:szCs w:val="36"/>
+        </w:rPr>
+      </w:pPr>
+      <w:r>
+        <w:rPr>
+          <w:rFonts w:ascii="Arial" w:hAnsi="Arial" w:cs="Arial"/>
+          <w:b/>
+          <w:color w:val="0070C0"/>
+          <w:sz w:val="36"/>
+          <w:szCs w:val="36"/>
+        </w:rPr>
+        <w:lastRenderedPageBreak/>
+        <w:drawing>
+          <wp:inline distT="0" distB="0" distL="0" distR="0" wp14:anchorId="143D1772" wp14:editId="6B0A906C">
+            <wp:extent cx="8892540" cy="3847465"/>
+            <wp:effectExtent l="0" t="0" r="3810" b="635"/>
+            <wp:docPr id="1313347236" name="Imagen 1"/>
+            <wp:cNvGraphicFramePr>
+              <a:graphicFrameLocks xmlns:a="http://schemas.openxmlformats.org/drawingml/2006/main" noChangeAspect="1"/>
+            </wp:cNvGraphicFramePr>
+            <a:graphic xmlns:a="http://schemas.openxmlformats.org/drawingml/2006/main">
+              <a:graphicData uri="http://schemas.openxmlformats.org/drawingml/2006/picture">
+                <pic:pic xmlns:pic="http://schemas.openxmlformats.org/drawingml/2006/picture">
+                  <pic:nvPicPr>
+                    <pic:cNvPr id="1313347236" name=""/>
+                    <pic:cNvPicPr/>
+                  </pic:nvPicPr>
+                  <pic:blipFill>
+                    <a:blip r:embed="rId12"/>
+                    <a:stretch>
+                      <a:fillRect/>
+                    </a:stretch>
+                  </pic:blipFill>
+                  <pic:spPr>
+                    <a:xfrm>
+                      <a:off x="0" y="0"/>
+                      <a:ext cx="8892540" cy="3847465"/>
+                    </a:xfrm>
+                    <a:prstGeom prst="rect">
+                      <a:avLst/>
+                    </a:prstGeom>
+                  </pic:spPr>
+                </pic:pic>
+              </a:graphicData>
+            </a:graphic>
+          </wp:inline>
+        </w:drawing>
+      </w:r>
     </w:p>
     <w:sectPr>
       <w:pgSz w:w="16838" w:h="11906" w:orient="landscape"/>
@@ -10569,6 +10741,7 @@
   <w:style w:type="character" w:default="1" w:styleId="Fuentedeprrafopredeter">
     <w:name w:val="Default Paragraph Font"/>
     <w:uiPriority w:val="1"/>
+    <w:semiHidden/>
     <w:unhideWhenUsed/>
   </w:style>
   <w:style w:type="table" w:default="1" w:styleId="Tablanormal">
@@ -11554,7 +11727,6 @@
 <ds:datastoreItem xmlns:ds="http://schemas.openxmlformats.org/officeDocument/2006/customXml" ds:itemID="{94003642-918E-498A-A69A-C5A72D850465}">
   <ds:schemaRefs>
     <ds:schemaRef ds:uri="http://schemas.openxmlformats.org/officeDocument/2006/bibliography"/>
-    <ds:schemaRef ds:uri="http://www.w3.org/2000/xmlns/"/>
   </ds:schemaRefs>
 </ds:datastoreItem>
 </file>